--- a/Индивидуальное задание_МУИВ_15.docx
+++ b/Индивидуальное задание_МУИВ_15.docx
@@ -34,6 +34,14 @@
         <w:gridCol w:w="4494"/>
       </w:tblGrid>
       <w:tr>
+        <w:tblPrEx>
+          <w:tblCellMar>
+            <w:top w:w="0" w:type="dxa"/>
+            <w:left w:w="108" w:type="dxa"/>
+            <w:bottom w:w="0" w:type="dxa"/>
+            <w:right w:w="108" w:type="dxa"/>
+          </w:tblCellMar>
+        </w:tblPrEx>
         <w:tc>
           <w:tcPr>
             <w:tcW w:w="9355" w:type="dxa"/>
@@ -294,6 +302,7 @@
               </w:rPr>
             </w:pPr>
             <w:bookmarkStart w:id="1" w:name="_GoBack"/>
+            <w:bookmarkEnd w:id="1"/>
             <w:r>
               <w:drawing>
                 <wp:anchor distT="0" distB="0" distL="0" distR="0" simplePos="0" relativeHeight="251659264" behindDoc="0" locked="0" layoutInCell="0" allowOverlap="1">
@@ -341,7 +350,6 @@
                 </wp:anchor>
               </w:drawing>
             </w:r>
-            <w:bookmarkEnd w:id="1"/>
           </w:p>
           <w:p>
             <w:pPr>
@@ -386,7 +394,7 @@
                 <w:szCs w:val="24"/>
                 <w:shd w:val="clear" w:fill="auto"/>
               </w:rPr>
-              <w:t>_/………</w:t>
+              <w:t>_</w:t>
             </w:r>
             <w:r>
               <w:drawing>
@@ -401,7 +409,7 @@
                   <wp:extent cx="840740" cy="334645"/>
                   <wp:effectExtent l="0" t="0" r="12700" b="635"/>
                   <wp:wrapNone/>
-                  <wp:docPr id="3" name="Image2"/>
+                  <wp:docPr id="5" name="Image2"/>
                   <wp:cNvGraphicFramePr>
                     <a:graphicFrameLocks xmlns:a="http://schemas.openxmlformats.org/drawingml/2006/main" noChangeAspect="1"/>
                   </wp:cNvGraphicFramePr>
@@ -409,7 +417,7 @@
                     <a:graphicData uri="http://schemas.openxmlformats.org/drawingml/2006/picture">
                       <pic:pic xmlns:pic="http://schemas.openxmlformats.org/drawingml/2006/picture">
                         <pic:nvPicPr>
-                          <pic:cNvPr id="3" name="Image2"/>
+                          <pic:cNvPr id="5" name="Image2"/>
                           <pic:cNvPicPr>
                             <a:picLocks noChangeAspect="1" noChangeArrowheads="1"/>
                           </pic:cNvPicPr>
@@ -444,7 +452,7 @@
                 <w:szCs w:val="24"/>
                 <w:shd w:val="clear" w:fill="auto"/>
               </w:rPr>
-              <w:t>…………/</w:t>
+              <w:t>/…………………/</w:t>
             </w:r>
           </w:p>
           <w:p>
@@ -908,6 +916,174 @@
       </w:pPr>
       <w:r>
         <w:rPr>
+          <w:sz w:val="20"/>
+        </w:rPr>
+        <mc:AlternateContent>
+          <mc:Choice Requires="wps">
+            <w:drawing>
+              <wp:anchor distT="0" distB="0" distL="114300" distR="114300" simplePos="0" relativeHeight="251660288" behindDoc="0" locked="0" layoutInCell="1" allowOverlap="1">
+                <wp:simplePos x="0" y="0"/>
+                <wp:positionH relativeFrom="column">
+                  <wp:posOffset>3897630</wp:posOffset>
+                </wp:positionH>
+                <wp:positionV relativeFrom="paragraph">
+                  <wp:posOffset>274320</wp:posOffset>
+                </wp:positionV>
+                <wp:extent cx="1837690" cy="271145"/>
+                <wp:effectExtent l="4445" t="4445" r="17145" b="13970"/>
+                <wp:wrapNone/>
+                <wp:docPr id="3" name="Текстовое поле 3"/>
+                <wp:cNvGraphicFramePr/>
+                <a:graphic xmlns:a="http://schemas.openxmlformats.org/drawingml/2006/main">
+                  <a:graphicData uri="http://schemas.microsoft.com/office/word/2010/wordprocessingShape">
+                    <wps:wsp>
+                      <wps:cNvSpPr txBox="1"/>
+                      <wps:spPr>
+                        <a:xfrm>
+                          <a:off x="4977765" y="4725670"/>
+                          <a:ext cx="1837690" cy="271145"/>
+                        </a:xfrm>
+                        <a:prstGeom prst="rect">
+                          <a:avLst/>
+                        </a:prstGeom>
+                        <a:solidFill>
+                          <a:schemeClr val="lt1"/>
+                        </a:solidFill>
+                        <a:ln w="6350">
+                          <a:solidFill>
+                            <a:prstClr val="black"/>
+                          </a:solidFill>
+                        </a:ln>
+                      </wps:spPr>
+                      <wps:style>
+                        <a:lnRef idx="0">
+                          <a:schemeClr val="accent1"/>
+                        </a:lnRef>
+                        <a:fillRef idx="0">
+                          <a:schemeClr val="accent1"/>
+                        </a:fillRef>
+                        <a:effectRef idx="0">
+                          <a:schemeClr val="accent1"/>
+                        </a:effectRef>
+                        <a:fontRef idx="minor">
+                          <a:schemeClr val="dk1"/>
+                        </a:fontRef>
+                      </wps:style>
+                      <wps:txbx>
+                        <w:txbxContent>
+                          <w:p>
+                            <w:pPr>
+                              <w:rPr>
+                                <w:rFonts w:hint="default"/>
+                                <w:lang w:val="en-US"/>
+                              </w:rPr>
+                            </w:pPr>
+                            <w:r>
+                              <w:rPr>
+                                <w:lang w:val="ru-RU"/>
+                              </w:rPr>
+                              <w:t>Шебанов</w:t>
+                            </w:r>
+                            <w:r>
+                              <w:rPr>
+                                <w:rFonts w:hint="default"/>
+                                <w:lang w:val="ru-RU"/>
+                              </w:rPr>
+                              <w:t xml:space="preserve"> В</w:t>
+                            </w:r>
+                            <w:r>
+                              <w:rPr>
+                                <w:rFonts w:hint="default"/>
+                                <w:lang w:val="en-US"/>
+                              </w:rPr>
+                              <w:t>.</w:t>
+                            </w:r>
+                            <w:r>
+                              <w:rPr>
+                                <w:rFonts w:hint="default"/>
+                                <w:lang w:val="ru-RU"/>
+                              </w:rPr>
+                              <w:t>В</w:t>
+                            </w:r>
+                            <w:r>
+                              <w:rPr>
+                                <w:rFonts w:hint="default"/>
+                                <w:lang w:val="en-US"/>
+                              </w:rPr>
+                              <w:t>.</w:t>
+                            </w:r>
+                          </w:p>
+                        </w:txbxContent>
+                      </wps:txbx>
+                      <wps:bodyPr rot="0" spcFirstLastPara="0" vertOverflow="overflow" horzOverflow="overflow" vert="horz" wrap="square" lIns="91440" tIns="45720" rIns="91440" bIns="45720" numCol="1" spcCol="0" rtlCol="0" fromWordArt="0" anchor="t" anchorCtr="0" forceAA="0" compatLnSpc="1">
+                        <a:noAutofit/>
+                      </wps:bodyPr>
+                    </wps:wsp>
+                  </a:graphicData>
+                </a:graphic>
+              </wp:anchor>
+            </w:drawing>
+          </mc:Choice>
+          <mc:Fallback>
+            <w:pict>
+              <v:shape id="_x0000_s1026" o:spid="_x0000_s1026" o:spt="202" type="#_x0000_t202" style="position:absolute;left:0pt;margin-left:306.9pt;margin-top:21.6pt;height:21.35pt;width:144.7pt;z-index:251660288;mso-width-relative:page;mso-height-relative:page;" fillcolor="#FFFFFF [3201]" filled="t" stroked="t" coordsize="21600,21600" o:gfxdata="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">
+                <v:fill on="t" focussize="0,0"/>
+                <v:stroke weight="0.5pt" color="#000000 [3204]" joinstyle="round"/>
+                <v:imagedata o:title=""/>
+                <o:lock v:ext="edit" aspectratio="f"/>
+                <v:textbox>
+                  <w:txbxContent>
+                    <w:p>
+                      <w:pPr>
+                        <w:rPr>
+                          <w:rFonts w:hint="default"/>
+                          <w:lang w:val="en-US"/>
+                        </w:rPr>
+                      </w:pPr>
+                      <w:r>
+                        <w:rPr>
+                          <w:lang w:val="ru-RU"/>
+                        </w:rPr>
+                        <w:t>Шебанов</w:t>
+                      </w:r>
+                      <w:r>
+                        <w:rPr>
+                          <w:rFonts w:hint="default"/>
+                          <w:lang w:val="ru-RU"/>
+                        </w:rPr>
+                        <w:t xml:space="preserve"> В</w:t>
+                      </w:r>
+                      <w:r>
+                        <w:rPr>
+                          <w:rFonts w:hint="default"/>
+                          <w:lang w:val="en-US"/>
+                        </w:rPr>
+                        <w:t>.</w:t>
+                      </w:r>
+                      <w:r>
+                        <w:rPr>
+                          <w:rFonts w:hint="default"/>
+                          <w:lang w:val="ru-RU"/>
+                        </w:rPr>
+                        <w:t>В</w:t>
+                      </w:r>
+                      <w:r>
+                        <w:rPr>
+                          <w:rFonts w:hint="default"/>
+                          <w:lang w:val="en-US"/>
+                        </w:rPr>
+                        <w:t>.</w:t>
+                      </w:r>
+                    </w:p>
+                  </w:txbxContent>
+                </v:textbox>
+              </v:shape>
+            </w:pict>
+          </mc:Fallback>
+        </mc:AlternateContent>
+      </w:r>
+      <w:r>
+        <w:rPr>
           <w:rFonts w:ascii="Times New Roman" w:hAnsi="Times New Roman"/>
           <w:bCs/>
           <w:i/>
@@ -928,6 +1104,57 @@
           <w:szCs w:val="24"/>
         </w:rPr>
       </w:pPr>
+      <w:r>
+        <w:drawing>
+          <wp:anchor distT="0" distB="0" distL="114300" distR="114300" simplePos="0" relativeHeight="251661312" behindDoc="0" locked="0" layoutInCell="1" allowOverlap="1">
+            <wp:simplePos x="0" y="0"/>
+            <wp:positionH relativeFrom="column">
+              <wp:posOffset>2862580</wp:posOffset>
+            </wp:positionH>
+            <wp:positionV relativeFrom="paragraph">
+              <wp:posOffset>12700</wp:posOffset>
+            </wp:positionV>
+            <wp:extent cx="828040" cy="291465"/>
+            <wp:effectExtent l="0" t="0" r="10160" b="13335"/>
+            <wp:wrapNone/>
+            <wp:docPr id="4" name="Изображение 1"/>
+            <wp:cNvGraphicFramePr>
+              <a:graphicFrameLocks xmlns:a="http://schemas.openxmlformats.org/drawingml/2006/main" noChangeAspect="1"/>
+            </wp:cNvGraphicFramePr>
+            <a:graphic xmlns:a="http://schemas.openxmlformats.org/drawingml/2006/main">
+              <a:graphicData uri="http://schemas.openxmlformats.org/drawingml/2006/picture">
+                <pic:pic xmlns:pic="http://schemas.openxmlformats.org/drawingml/2006/picture">
+                  <pic:nvPicPr>
+                    <pic:cNvPr id="4" name="Изображение 1"/>
+                    <pic:cNvPicPr>
+                      <a:picLocks noChangeAspect="1"/>
+                    </pic:cNvPicPr>
+                  </pic:nvPicPr>
+                  <pic:blipFill>
+                    <a:blip r:embed="rId9"/>
+                    <a:stretch>
+                      <a:fillRect/>
+                    </a:stretch>
+                  </pic:blipFill>
+                  <pic:spPr>
+                    <a:xfrm>
+                      <a:off x="0" y="0"/>
+                      <a:ext cx="828040" cy="291465"/>
+                    </a:xfrm>
+                    <a:prstGeom prst="rect">
+                      <a:avLst/>
+                    </a:prstGeom>
+                    <a:noFill/>
+                    <a:ln>
+                      <a:noFill/>
+                    </a:ln>
+                  </pic:spPr>
+                </pic:pic>
+              </a:graphicData>
+            </a:graphic>
+          </wp:anchor>
+        </w:drawing>
+      </w:r>
     </w:p>
     <w:p>
       <w:pPr>
@@ -948,7 +1175,62 @@
           <w:sz w:val="24"/>
           <w:szCs w:val="24"/>
         </w:rPr>
-        <w:t>______________ 20___ г.</w:t>
+        <w:t>___</w:t>
+      </w:r>
+      <w:r>
+        <w:rPr>
+          <w:rFonts w:hint="default" w:ascii="Times New Roman" w:hAnsi="Times New Roman"/>
+          <w:bCs/>
+          <w:iCs/>
+          <w:sz w:val="24"/>
+          <w:szCs w:val="24"/>
+          <w:u w:val="single"/>
+          <w:lang w:val="en-US"/>
+        </w:rPr>
+        <w:t xml:space="preserve">20 </w:t>
+      </w:r>
+      <w:r>
+        <w:rPr>
+          <w:rFonts w:hint="default" w:ascii="Times New Roman" w:hAnsi="Times New Roman"/>
+          <w:bCs/>
+          <w:iCs/>
+          <w:sz w:val="24"/>
+          <w:szCs w:val="24"/>
+          <w:u w:val="single"/>
+          <w:lang w:val="ru-RU"/>
+        </w:rPr>
+        <w:t>декабря</w:t>
+      </w:r>
+      <w:r>
+        <w:rPr>
+          <w:rFonts w:ascii="Times New Roman" w:hAnsi="Times New Roman"/>
+          <w:bCs/>
+          <w:iCs/>
+          <w:sz w:val="24"/>
+          <w:szCs w:val="24"/>
+        </w:rPr>
+        <w:t>____ 20</w:t>
+      </w:r>
+      <w:r>
+        <w:rPr>
+          <w:rFonts w:hint="default" w:ascii="Times New Roman" w:hAnsi="Times New Roman"/>
+          <w:bCs/>
+          <w:iCs/>
+          <w:sz w:val="24"/>
+          <w:szCs w:val="24"/>
+          <w:lang w:val="ru-RU"/>
+        </w:rPr>
+        <w:t>26</w:t>
+      </w:r>
+      <w:r>
+        <w:rPr>
+          <w:rFonts w:ascii="Times New Roman" w:hAnsi="Times New Roman"/>
+          <w:bCs/>
+          <w:iCs/>
+          <w:sz w:val="24"/>
+          <w:szCs w:val="24"/>
+        </w:rPr>
+        <w:t xml:space="preserve"> г.</w:t>
       </w:r>
       <w:r>
         <w:rPr>
@@ -6114,9 +6396,9 @@
 <file path=word/numbering.xml><?xml version="1.0" encoding="utf-8"?>
 <w:numbering xmlns:wpc="http://schemas.microsoft.com/office/word/2010/wordprocessingCanvas" xmlns:mc="http://schemas.openxmlformats.org/markup-compatibility/2006" xmlns:o="urn:schemas-microsoft-com:office:office" xmlns:r="http://schemas.openxmlformats.org/officeDocument/2006/relationships" xmlns:m="http://schemas.openxmlformats.org/officeDocument/2006/math" xmlns:v="urn:schemas-microsoft-com:vml" xmlns:wp14="http://schemas.microsoft.com/office/word/2010/wordprocessingDrawing" xmlns:wp="http://schemas.openxmlformats.org/drawingml/2006/wordprocessingDrawing" xmlns:w10="urn:schemas-microsoft-com:office:word" xmlns:w="http://schemas.openxmlformats.org/wordprocessingml/2006/main" xmlns:w14="http://schemas.microsoft.com/office/word/2010/wordml" xmlns:wpg="http://schemas.microsoft.com/office/word/2010/wordprocessingGroup" xmlns:wpi="http://schemas.microsoft.com/office/word/2010/wordprocessingInk" xmlns:wne="http://schemas.microsoft.com/office/word/2006/wordml" xmlns:wps="http://schemas.microsoft.com/office/word/2010/wordprocessingShape" xmlns:wpsCustomData="http://www.wps.cn/officeDocument/2013/wpsCustomData" mc:Ignorable="w14 wp14">
   <w:abstractNum w:abstractNumId="0">
-    <w:nsid w:val="8B3A04AB"/>
+    <w:nsid w:val="B5E306ED"/>
     <w:multiLevelType w:val="multilevel"/>
-    <w:tmpl w:val="8B3A04AB"/>
+    <w:tmpl w:val="B5E306ED"/>
     <w:lvl w:ilvl="0" w:tentative="0">
       <w:start w:val="1"/>
       <w:numFmt w:val="decimal"/>
@@ -6227,126 +6509,266 @@
     </w:lvl>
   </w:abstractNum>
   <w:abstractNum w:abstractNumId="1">
-    <w:nsid w:val="0A9ABE76"/>
+    <w:nsid w:val="BF205925"/>
     <w:multiLevelType w:val="multilevel"/>
-    <w:tmpl w:val="0A9ABE76"/>
+    <w:tmpl w:val="BF205925"/>
     <w:lvl w:ilvl="0" w:tentative="0">
       <w:start w:val="1"/>
-      <w:numFmt w:val="decimal"/>
-      <w:pStyle w:val="39"/>
-      <w:lvlText w:val="%1."/>
+      <w:numFmt w:val="bullet"/>
+      <w:lvlText w:val="–"/>
       <w:lvlJc w:val="left"/>
       <w:pPr>
         <w:tabs>
           <w:tab w:val="left" w:pos="0"/>
         </w:tabs>
-        <w:ind w:left="360" w:hanging="360"/>
+        <w:ind w:left="644" w:hanging="360"/>
       </w:pPr>
       <w:rPr>
-        <w:i w:val="0"/>
+        <w:rFonts w:hint="default" w:ascii="Times New Roman" w:hAnsi="Times New Roman" w:cs="Times New Roman"/>
       </w:rPr>
     </w:lvl>
     <w:lvl w:ilvl="1" w:tentative="0">
       <w:start w:val="1"/>
-      <w:numFmt w:val="decimal"/>
-      <w:lvlText w:val="%1.%2."/>
+      <w:numFmt w:val="bullet"/>
+      <w:lvlText w:val="o"/>
       <w:lvlJc w:val="left"/>
       <w:pPr>
         <w:tabs>
           <w:tab w:val="left" w:pos="0"/>
         </w:tabs>
-        <w:ind w:left="792" w:hanging="432"/>
+        <w:ind w:left="1440" w:hanging="360"/>
+      </w:pPr>
+      <w:rPr>
+        <w:rFonts w:hint="default" w:ascii="Courier New" w:hAnsi="Courier New" w:cs="Courier New"/>
+      </w:rPr>
+    </w:lvl>
+    <w:lvl w:ilvl="2" w:tentative="0">
+      <w:start w:val="1"/>
+      <w:numFmt w:val="bullet"/>
+      <w:lvlText w:val=""/>
+      <w:lvlJc w:val="left"/>
+      <w:pPr>
+        <w:tabs>
+          <w:tab w:val="left" w:pos="0"/>
+        </w:tabs>
+        <w:ind w:left="2160" w:hanging="360"/>
+      </w:pPr>
+      <w:rPr>
+        <w:rFonts w:hint="default" w:ascii="Wingdings" w:hAnsi="Wingdings" w:cs="Wingdings"/>
+      </w:rPr>
+    </w:lvl>
+    <w:lvl w:ilvl="3" w:tentative="0">
+      <w:start w:val="1"/>
+      <w:numFmt w:val="bullet"/>
+      <w:lvlText w:val=""/>
+      <w:lvlJc w:val="left"/>
+      <w:pPr>
+        <w:tabs>
+          <w:tab w:val="left" w:pos="0"/>
+        </w:tabs>
+        <w:ind w:left="2880" w:hanging="360"/>
+      </w:pPr>
+      <w:rPr>
+        <w:rFonts w:hint="default" w:ascii="Symbol" w:hAnsi="Symbol" w:cs="Symbol"/>
+      </w:rPr>
+    </w:lvl>
+    <w:lvl w:ilvl="4" w:tentative="0">
+      <w:start w:val="1"/>
+      <w:numFmt w:val="bullet"/>
+      <w:lvlText w:val="o"/>
+      <w:lvlJc w:val="left"/>
+      <w:pPr>
+        <w:tabs>
+          <w:tab w:val="left" w:pos="0"/>
+        </w:tabs>
+        <w:ind w:left="3600" w:hanging="360"/>
+      </w:pPr>
+      <w:rPr>
+        <w:rFonts w:hint="default" w:ascii="Courier New" w:hAnsi="Courier New" w:cs="Courier New"/>
+      </w:rPr>
+    </w:lvl>
+    <w:lvl w:ilvl="5" w:tentative="0">
+      <w:start w:val="1"/>
+      <w:numFmt w:val="bullet"/>
+      <w:lvlText w:val=""/>
+      <w:lvlJc w:val="left"/>
+      <w:pPr>
+        <w:tabs>
+          <w:tab w:val="left" w:pos="0"/>
+        </w:tabs>
+        <w:ind w:left="4320" w:hanging="360"/>
+      </w:pPr>
+      <w:rPr>
+        <w:rFonts w:hint="default" w:ascii="Wingdings" w:hAnsi="Wingdings" w:cs="Wingdings"/>
+      </w:rPr>
+    </w:lvl>
+    <w:lvl w:ilvl="6" w:tentative="0">
+      <w:start w:val="1"/>
+      <w:numFmt w:val="bullet"/>
+      <w:lvlText w:val=""/>
+      <w:lvlJc w:val="left"/>
+      <w:pPr>
+        <w:tabs>
+          <w:tab w:val="left" w:pos="0"/>
+        </w:tabs>
+        <w:ind w:left="5040" w:hanging="360"/>
+      </w:pPr>
+      <w:rPr>
+        <w:rFonts w:hint="default" w:ascii="Symbol" w:hAnsi="Symbol" w:cs="Symbol"/>
+      </w:rPr>
+    </w:lvl>
+    <w:lvl w:ilvl="7" w:tentative="0">
+      <w:start w:val="1"/>
+      <w:numFmt w:val="bullet"/>
+      <w:lvlText w:val="o"/>
+      <w:lvlJc w:val="left"/>
+      <w:pPr>
+        <w:tabs>
+          <w:tab w:val="left" w:pos="0"/>
+        </w:tabs>
+        <w:ind w:left="5760" w:hanging="360"/>
+      </w:pPr>
+      <w:rPr>
+        <w:rFonts w:hint="default" w:ascii="Courier New" w:hAnsi="Courier New" w:cs="Courier New"/>
+      </w:rPr>
+    </w:lvl>
+    <w:lvl w:ilvl="8" w:tentative="0">
+      <w:start w:val="1"/>
+      <w:numFmt w:val="bullet"/>
+      <w:lvlText w:val=""/>
+      <w:lvlJc w:val="left"/>
+      <w:pPr>
+        <w:tabs>
+          <w:tab w:val="left" w:pos="0"/>
+        </w:tabs>
+        <w:ind w:left="6480" w:hanging="360"/>
+      </w:pPr>
+      <w:rPr>
+        <w:rFonts w:hint="default" w:ascii="Wingdings" w:hAnsi="Wingdings" w:cs="Wingdings"/>
+      </w:rPr>
+    </w:lvl>
+  </w:abstractNum>
+  <w:abstractNum w:abstractNumId="2">
+    <w:nsid w:val="CF092B84"/>
+    <w:multiLevelType w:val="multilevel"/>
+    <w:tmpl w:val="CF092B84"/>
+    <w:lvl w:ilvl="0" w:tentative="0">
+      <w:start w:val="1"/>
+      <w:numFmt w:val="decimal"/>
+      <w:pStyle w:val="132"/>
+      <w:lvlText w:val="%1."/>
+      <w:lvlJc w:val="left"/>
+      <w:pPr>
+        <w:tabs>
+          <w:tab w:val="left" w:pos="720"/>
+        </w:tabs>
+        <w:ind w:left="720" w:hanging="360"/>
+      </w:pPr>
+      <w:rPr>
+        <w:b/>
+      </w:rPr>
+    </w:lvl>
+    <w:lvl w:ilvl="1" w:tentative="0">
+      <w:start w:val="1"/>
+      <w:numFmt w:val="decimal"/>
+      <w:lvlText w:val="%1.%2"/>
+      <w:lvlJc w:val="left"/>
+      <w:pPr>
+        <w:tabs>
+          <w:tab w:val="left" w:pos="0"/>
+        </w:tabs>
+        <w:ind w:left="1226" w:hanging="375"/>
       </w:pPr>
     </w:lvl>
     <w:lvl w:ilvl="2" w:tentative="0">
       <w:start w:val="1"/>
       <w:numFmt w:val="decimal"/>
-      <w:lvlText w:val="%1.%2.%3."/>
+      <w:lvlText w:val="%1.%2.%3"/>
       <w:lvlJc w:val="left"/>
       <w:pPr>
         <w:tabs>
           <w:tab w:val="left" w:pos="0"/>
         </w:tabs>
-        <w:ind w:left="1224" w:hanging="504"/>
+        <w:ind w:left="2062" w:hanging="720"/>
       </w:pPr>
     </w:lvl>
     <w:lvl w:ilvl="3" w:tentative="0">
       <w:start w:val="1"/>
       <w:numFmt w:val="decimal"/>
-      <w:lvlText w:val="%1.%2.%3.%4."/>
+      <w:lvlText w:val="%1.%2.%3.%4"/>
       <w:lvlJc w:val="left"/>
       <w:pPr>
         <w:tabs>
           <w:tab w:val="left" w:pos="0"/>
         </w:tabs>
-        <w:ind w:left="1728" w:hanging="648"/>
+        <w:ind w:left="2913" w:hanging="1080"/>
       </w:pPr>
     </w:lvl>
     <w:lvl w:ilvl="4" w:tentative="0">
       <w:start w:val="1"/>
       <w:numFmt w:val="decimal"/>
-      <w:lvlText w:val="%1.%2.%3.%4.%5."/>
+      <w:lvlText w:val="%1.%2.%3.%4.%5"/>
       <w:lvlJc w:val="left"/>
       <w:pPr>
         <w:tabs>
           <w:tab w:val="left" w:pos="0"/>
         </w:tabs>
-        <w:ind w:left="2232" w:hanging="792"/>
+        <w:ind w:left="3404" w:hanging="1080"/>
       </w:pPr>
     </w:lvl>
     <w:lvl w:ilvl="5" w:tentative="0">
       <w:start w:val="1"/>
       <w:numFmt w:val="decimal"/>
-      <w:lvlText w:val="%1.%2.%3.%4.%5.%6."/>
+      <w:lvlText w:val="%1.%2.%3.%4.%5.%6"/>
       <w:lvlJc w:val="left"/>
       <w:pPr>
         <w:tabs>
           <w:tab w:val="left" w:pos="0"/>
         </w:tabs>
-        <w:ind w:left="2736" w:hanging="936"/>
+        <w:ind w:left="4255" w:hanging="1440"/>
       </w:pPr>
     </w:lvl>
     <w:lvl w:ilvl="6" w:tentative="0">
       <w:start w:val="1"/>
       <w:numFmt w:val="decimal"/>
-      <w:lvlText w:val="%1.%2.%3.%4.%5.%6.%7."/>
+      <w:lvlText w:val="%1.%2.%3.%4.%5.%6.%7"/>
       <w:lvlJc w:val="left"/>
       <w:pPr>
         <w:tabs>
           <w:tab w:val="left" w:pos="0"/>
         </w:tabs>
-        <w:ind w:left="3240" w:hanging="1080"/>
+        <w:ind w:left="4746" w:hanging="1440"/>
       </w:pPr>
     </w:lvl>
     <w:lvl w:ilvl="7" w:tentative="0">
       <w:start w:val="1"/>
       <w:numFmt w:val="decimal"/>
-      <w:lvlText w:val="%1.%2.%3.%4.%5.%6.%7.%8."/>
+      <w:lvlText w:val="%1.%2.%3.%4.%5.%6.%7.%8"/>
       <w:lvlJc w:val="left"/>
       <w:pPr>
         <w:tabs>
           <w:tab w:val="left" w:pos="0"/>
         </w:tabs>
-        <w:ind w:left="3744" w:hanging="1224"/>
+        <w:ind w:left="5597" w:hanging="1800"/>
       </w:pPr>
     </w:lvl>
     <w:lvl w:ilvl="8" w:tentative="0">
       <w:start w:val="1"/>
       <w:numFmt w:val="decimal"/>
-      <w:lvlText w:val="%1.%2.%3.%4.%5.%6.%7.%8.%9."/>
+      <w:lvlText w:val="%1.%2.%3.%4.%5.%6.%7.%8.%9"/>
       <w:lvlJc w:val="left"/>
       <w:pPr>
         <w:tabs>
           <w:tab w:val="left" w:pos="0"/>
         </w:tabs>
-        <w:ind w:left="4320" w:hanging="1440"/>
+        <w:ind w:left="6448" w:hanging="2160"/>
       </w:pPr>
     </w:lvl>
   </w:abstractNum>
-  <w:abstractNum w:abstractNumId="2">
-    <w:nsid w:val="14B36D82"/>
+  <w:abstractNum w:abstractNumId="3">
+    <w:nsid w:val="0053208E"/>
     <w:multiLevelType w:val="multilevel"/>
-    <w:tmpl w:val="14B36D82"/>
+    <w:tmpl w:val="0053208E"/>
     <w:lvl w:ilvl="0" w:tentative="0">
       <w:start w:val="1"/>
       <w:numFmt w:val="decimal"/>
@@ -6485,274 +6907,134 @@
       </w:pPr>
     </w:lvl>
   </w:abstractNum>
-  <w:abstractNum w:abstractNumId="3">
-    <w:nsid w:val="33CE4231"/>
+  <w:abstractNum w:abstractNumId="4">
+    <w:nsid w:val="59ADCABA"/>
     <w:multiLevelType w:val="multilevel"/>
-    <w:tmpl w:val="33CE4231"/>
+    <w:tmpl w:val="59ADCABA"/>
     <w:lvl w:ilvl="0" w:tentative="0">
       <w:start w:val="1"/>
-      <w:numFmt w:val="bullet"/>
-      <w:lvlText w:val="–"/>
+      <w:numFmt w:val="decimal"/>
+      <w:pStyle w:val="39"/>
+      <w:lvlText w:val="%1."/>
       <w:lvlJc w:val="left"/>
       <w:pPr>
         <w:tabs>
           <w:tab w:val="left" w:pos="0"/>
         </w:tabs>
-        <w:ind w:left="644" w:hanging="360"/>
+        <w:ind w:left="360" w:hanging="360"/>
       </w:pPr>
       <w:rPr>
-        <w:rFonts w:hint="default" w:ascii="Times New Roman" w:hAnsi="Times New Roman" w:cs="Times New Roman"/>
+        <w:i w:val="0"/>
       </w:rPr>
     </w:lvl>
     <w:lvl w:ilvl="1" w:tentative="0">
       <w:start w:val="1"/>
-      <w:numFmt w:val="bullet"/>
-      <w:lvlText w:val="o"/>
+      <w:numFmt w:val="decimal"/>
+      <w:lvlText w:val="%1.%2."/>
       <w:lvlJc w:val="left"/>
       <w:pPr>
         <w:tabs>
           <w:tab w:val="left" w:pos="0"/>
         </w:tabs>
-        <w:ind w:left="1440" w:hanging="360"/>
+        <w:ind w:left="792" w:hanging="432"/>
       </w:pPr>
-      <w:rPr>
-        <w:rFonts w:hint="default" w:ascii="Courier New" w:hAnsi="Courier New" w:cs="Courier New"/>
-      </w:rPr>
     </w:lvl>
     <w:lvl w:ilvl="2" w:tentative="0">
       <w:start w:val="1"/>
-      <w:numFmt w:val="bullet"/>
-      <w:lvlText w:val=""/>
+      <w:numFmt w:val="decimal"/>
+      <w:lvlText w:val="%1.%2.%3."/>
       <w:lvlJc w:val="left"/>
       <w:pPr>
         <w:tabs>
           <w:tab w:val="left" w:pos="0"/>
         </w:tabs>
-        <w:ind w:left="2160" w:hanging="360"/>
+        <w:ind w:left="1224" w:hanging="504"/>
       </w:pPr>
-      <w:rPr>
-        <w:rFonts w:hint="default" w:ascii="Wingdings" w:hAnsi="Wingdings" w:cs="Wingdings"/>
-      </w:rPr>
     </w:lvl>
     <w:lvl w:ilvl="3" w:tentative="0">
       <w:start w:val="1"/>
-      <w:numFmt w:val="bullet"/>
-      <w:lvlText w:val=""/>
+      <w:numFmt w:val="decimal"/>
+      <w:lvlText w:val="%1.%2.%3.%4."/>
       <w:lvlJc w:val="left"/>
       <w:pPr>
         <w:tabs>
           <w:tab w:val="left" w:pos="0"/>
         </w:tabs>
-        <w:ind w:left="2880" w:hanging="360"/>
+        <w:ind w:left="1728" w:hanging="648"/>
       </w:pPr>
-      <w:rPr>
-        <w:rFonts w:hint="default" w:ascii="Symbol" w:hAnsi="Symbol" w:cs="Symbol"/>
-      </w:rPr>
     </w:lvl>
     <w:lvl w:ilvl="4" w:tentative="0">
       <w:start w:val="1"/>
-      <w:numFmt w:val="bullet"/>
-      <w:lvlText w:val="o"/>
+      <w:numFmt w:val="decimal"/>
+      <w:lvlText w:val="%1.%2.%3.%4.%5."/>
       <w:lvlJc w:val="left"/>
       <w:pPr>
         <w:tabs>
           <w:tab w:val="left" w:pos="0"/>
         </w:tabs>
-        <w:ind w:left="3600" w:hanging="360"/>
+        <w:ind w:left="2232" w:hanging="792"/>
       </w:pPr>
-      <w:rPr>
-        <w:rFonts w:hint="default" w:ascii="Courier New" w:hAnsi="Courier New" w:cs="Courier New"/>
-      </w:rPr>
     </w:lvl>
     <w:lvl w:ilvl="5" w:tentative="0">
       <w:start w:val="1"/>
-      <w:numFmt w:val="bullet"/>
-      <w:lvlText w:val=""/>
+      <w:numFmt w:val="decimal"/>
+      <w:lvlText w:val="%1.%2.%3.%4.%5.%6."/>
       <w:lvlJc w:val="left"/>
       <w:pPr>
         <w:tabs>
           <w:tab w:val="left" w:pos="0"/>
         </w:tabs>
-        <w:ind w:left="4320" w:hanging="360"/>
+        <w:ind w:left="2736" w:hanging="936"/>
       </w:pPr>
-      <w:rPr>
-        <w:rFonts w:hint="default" w:ascii="Wingdings" w:hAnsi="Wingdings" w:cs="Wingdings"/>
-      </w:rPr>
     </w:lvl>
     <w:lvl w:ilvl="6" w:tentative="0">
       <w:start w:val="1"/>
-      <w:numFmt w:val="bullet"/>
-      <w:lvlText w:val=""/>
+      <w:numFmt w:val="decimal"/>
+      <w:lvlText w:val="%1.%2.%3.%4.%5.%6.%7."/>
       <w:lvlJc w:val="left"/>
       <w:pPr>
         <w:tabs>
           <w:tab w:val="left" w:pos="0"/>
         </w:tabs>
-        <w:ind w:left="5040" w:hanging="360"/>
+        <w:ind w:left="3240" w:hanging="1080"/>
       </w:pPr>
-      <w:rPr>
-        <w:rFonts w:hint="default" w:ascii="Symbol" w:hAnsi="Symbol" w:cs="Symbol"/>
-      </w:rPr>
     </w:lvl>
     <w:lvl w:ilvl="7" w:tentative="0">
       <w:start w:val="1"/>
-      <w:numFmt w:val="bullet"/>
-      <w:lvlText w:val="o"/>
+      <w:numFmt w:val="decimal"/>
+      <w:lvlText w:val="%1.%2.%3.%4.%5.%6.%7.%8."/>
       <w:lvlJc w:val="left"/>
       <w:pPr>
         <w:tabs>
           <w:tab w:val="left" w:pos="0"/>
         </w:tabs>
-        <w:ind w:left="5760" w:hanging="360"/>
+        <w:ind w:left="3744" w:hanging="1224"/>
       </w:pPr>
-      <w:rPr>
-        <w:rFonts w:hint="default" w:ascii="Courier New" w:hAnsi="Courier New" w:cs="Courier New"/>
-      </w:rPr>
     </w:lvl>
     <w:lvl w:ilvl="8" w:tentative="0">
       <w:start w:val="1"/>
-      <w:numFmt w:val="bullet"/>
-      <w:lvlText w:val=""/>
+      <w:numFmt w:val="decimal"/>
+      <w:lvlText w:val="%1.%2.%3.%4.%5.%6.%7.%8.%9."/>
       <w:lvlJc w:val="left"/>
       <w:pPr>
         <w:tabs>
           <w:tab w:val="left" w:pos="0"/>
         </w:tabs>
-        <w:ind w:left="6480" w:hanging="360"/>
-      </w:pPr>
-      <w:rPr>
-        <w:rFonts w:hint="default" w:ascii="Wingdings" w:hAnsi="Wingdings" w:cs="Wingdings"/>
-      </w:rPr>
-    </w:lvl>
-  </w:abstractNum>
-  <w:abstractNum w:abstractNumId="4">
-    <w:nsid w:val="57A9E368"/>
-    <w:multiLevelType w:val="multilevel"/>
-    <w:tmpl w:val="57A9E368"/>
-    <w:lvl w:ilvl="0" w:tentative="0">
-      <w:start w:val="1"/>
-      <w:numFmt w:val="decimal"/>
-      <w:pStyle w:val="132"/>
-      <w:lvlText w:val="%1."/>
-      <w:lvlJc w:val="left"/>
-      <w:pPr>
-        <w:tabs>
-          <w:tab w:val="left" w:pos="720"/>
-        </w:tabs>
-        <w:ind w:left="720" w:hanging="360"/>
-      </w:pPr>
-      <w:rPr>
-        <w:b/>
-      </w:rPr>
-    </w:lvl>
-    <w:lvl w:ilvl="1" w:tentative="0">
-      <w:start w:val="1"/>
-      <w:numFmt w:val="decimal"/>
-      <w:lvlText w:val="%1.%2"/>
-      <w:lvlJc w:val="left"/>
-      <w:pPr>
-        <w:tabs>
-          <w:tab w:val="left" w:pos="0"/>
-        </w:tabs>
-        <w:ind w:left="1226" w:hanging="375"/>
-      </w:pPr>
-    </w:lvl>
-    <w:lvl w:ilvl="2" w:tentative="0">
-      <w:start w:val="1"/>
-      <w:numFmt w:val="decimal"/>
-      <w:lvlText w:val="%1.%2.%3"/>
-      <w:lvlJc w:val="left"/>
-      <w:pPr>
-        <w:tabs>
-          <w:tab w:val="left" w:pos="0"/>
-        </w:tabs>
-        <w:ind w:left="2062" w:hanging="720"/>
-      </w:pPr>
-    </w:lvl>
-    <w:lvl w:ilvl="3" w:tentative="0">
-      <w:start w:val="1"/>
-      <w:numFmt w:val="decimal"/>
-      <w:lvlText w:val="%1.%2.%3.%4"/>
-      <w:lvlJc w:val="left"/>
-      <w:pPr>
-        <w:tabs>
-          <w:tab w:val="left" w:pos="0"/>
-        </w:tabs>
-        <w:ind w:left="2913" w:hanging="1080"/>
-      </w:pPr>
-    </w:lvl>
-    <w:lvl w:ilvl="4" w:tentative="0">
-      <w:start w:val="1"/>
-      <w:numFmt w:val="decimal"/>
-      <w:lvlText w:val="%1.%2.%3.%4.%5"/>
-      <w:lvlJc w:val="left"/>
-      <w:pPr>
-        <w:tabs>
-          <w:tab w:val="left" w:pos="0"/>
-        </w:tabs>
-        <w:ind w:left="3404" w:hanging="1080"/>
-      </w:pPr>
-    </w:lvl>
-    <w:lvl w:ilvl="5" w:tentative="0">
-      <w:start w:val="1"/>
-      <w:numFmt w:val="decimal"/>
-      <w:lvlText w:val="%1.%2.%3.%4.%5.%6"/>
-      <w:lvlJc w:val="left"/>
-      <w:pPr>
-        <w:tabs>
-          <w:tab w:val="left" w:pos="0"/>
-        </w:tabs>
-        <w:ind w:left="4255" w:hanging="1440"/>
-      </w:pPr>
-    </w:lvl>
-    <w:lvl w:ilvl="6" w:tentative="0">
-      <w:start w:val="1"/>
-      <w:numFmt w:val="decimal"/>
-      <w:lvlText w:val="%1.%2.%3.%4.%5.%6.%7"/>
-      <w:lvlJc w:val="left"/>
-      <w:pPr>
-        <w:tabs>
-          <w:tab w:val="left" w:pos="0"/>
-        </w:tabs>
-        <w:ind w:left="4746" w:hanging="1440"/>
-      </w:pPr>
-    </w:lvl>
-    <w:lvl w:ilvl="7" w:tentative="0">
-      <w:start w:val="1"/>
-      <w:numFmt w:val="decimal"/>
-      <w:lvlText w:val="%1.%2.%3.%4.%5.%6.%7.%8"/>
-      <w:lvlJc w:val="left"/>
-      <w:pPr>
-        <w:tabs>
-          <w:tab w:val="left" w:pos="0"/>
-        </w:tabs>
-        <w:ind w:left="5597" w:hanging="1800"/>
-      </w:pPr>
-    </w:lvl>
-    <w:lvl w:ilvl="8" w:tentative="0">
-      <w:start w:val="1"/>
-      <w:numFmt w:val="decimal"/>
-      <w:lvlText w:val="%1.%2.%3.%4.%5.%6.%7.%8.%9"/>
-      <w:lvlJc w:val="left"/>
-      <w:pPr>
-        <w:tabs>
-          <w:tab w:val="left" w:pos="0"/>
-        </w:tabs>
-        <w:ind w:left="6448" w:hanging="2160"/>
+        <w:ind w:left="4320" w:hanging="1440"/>
       </w:pPr>
     </w:lvl>
   </w:abstractNum>
   <w:num w:numId="1">
+    <w:abstractNumId w:val="3"/>
+  </w:num>
+  <w:num w:numId="2">
+    <w:abstractNumId w:val="4"/>
+  </w:num>
+  <w:num w:numId="3">
     <w:abstractNumId w:val="2"/>
   </w:num>
-  <w:num w:numId="2">
+  <w:num w:numId="4">
     <w:abstractNumId w:val="1"/>
-  </w:num>
-  <w:num w:numId="3">
-    <w:abstractNumId w:val="4"/>
-  </w:num>
-  <w:num w:numId="4">
-    <w:abstractNumId w:val="3"/>
   </w:num>
   <w:num w:numId="5">
     <w:abstractNumId w:val="0"/>
@@ -6795,16 +7077,16 @@
     <w:lsdException w:qFormat="1" w:unhideWhenUsed="0" w:uiPriority="39" w:semiHidden="0" w:name="toc 3"/>
     <w:lsdException w:uiPriority="39" w:semiHidden="0" w:name="toc 4"/>
     <w:lsdException w:uiPriority="39" w:semiHidden="0" w:name="toc 5"/>
-    <w:lsdException w:qFormat="1" w:uiPriority="39" w:semiHidden="0" w:name="toc 6"/>
-    <w:lsdException w:qFormat="1" w:uiPriority="39" w:semiHidden="0" w:name="toc 7"/>
-    <w:lsdException w:qFormat="1" w:uiPriority="39" w:semiHidden="0" w:name="toc 8"/>
+    <w:lsdException w:uiPriority="39" w:semiHidden="0" w:name="toc 6"/>
+    <w:lsdException w:uiPriority="39" w:semiHidden="0" w:name="toc 7"/>
+    <w:lsdException w:uiPriority="39" w:semiHidden="0" w:name="toc 8"/>
     <w:lsdException w:uiPriority="39" w:semiHidden="0" w:name="toc 9"/>
     <w:lsdException w:uiPriority="99" w:name="Normal Indent"/>
-    <w:lsdException w:qFormat="1" w:unhideWhenUsed="0" w:uiPriority="0" w:semiHidden="0" w:name="footnote text"/>
+    <w:lsdException w:unhideWhenUsed="0" w:uiPriority="0" w:semiHidden="0" w:name="footnote text"/>
     <w:lsdException w:qFormat="1" w:uiPriority="0" w:semiHidden="0" w:name="annotation text"/>
-    <w:lsdException w:qFormat="1" w:unhideWhenUsed="0" w:uiPriority="0" w:semiHidden="0" w:name="header"/>
-    <w:lsdException w:qFormat="1" w:unhideWhenUsed="0" w:uiPriority="99" w:semiHidden="0" w:name="footer"/>
-    <w:lsdException w:qFormat="1" w:unhideWhenUsed="0" w:uiPriority="0" w:semiHidden="0" w:name="index heading"/>
+    <w:lsdException w:unhideWhenUsed="0" w:uiPriority="0" w:semiHidden="0" w:name="header"/>
+    <w:lsdException w:unhideWhenUsed="0" w:uiPriority="99" w:semiHidden="0" w:name="footer"/>
+    <w:lsdException w:unhideWhenUsed="0" w:uiPriority="0" w:semiHidden="0" w:name="index heading"/>
     <w:lsdException w:qFormat="1" w:uiPriority="35" w:name="caption"/>
     <w:lsdException w:qFormat="1" w:uiPriority="99" w:semiHidden="0" w:name="table of figures"/>
     <w:lsdException w:uiPriority="99" w:name="envelope address"/>
@@ -6814,11 +7096,11 @@
     <w:lsdException w:uiPriority="99" w:name="line number"/>
     <w:lsdException w:uiPriority="99" w:name="page number"/>
     <w:lsdException w:uiPriority="99" w:name="endnote reference"/>
-    <w:lsdException w:qFormat="1" w:uiPriority="99" w:name="endnote text"/>
+    <w:lsdException w:uiPriority="99" w:name="endnote text"/>
     <w:lsdException w:uiPriority="99" w:name="table of authorities"/>
     <w:lsdException w:uiPriority="99" w:name="macro"/>
     <w:lsdException w:uiPriority="99" w:name="toa heading"/>
-    <w:lsdException w:qFormat="1" w:unhideWhenUsed="0" w:uiPriority="0" w:semiHidden="0" w:name="List"/>
+    <w:lsdException w:unhideWhenUsed="0" w:uiPriority="0" w:semiHidden="0" w:name="List"/>
     <w:lsdException w:uiPriority="99" w:name="List Bullet"/>
     <w:lsdException w:uiPriority="99" w:name="List Number"/>
     <w:lsdException w:uiPriority="99" w:name="List 2"/>
@@ -6837,8 +7119,8 @@
     <w:lsdException w:uiPriority="99" w:name="Closing"/>
     <w:lsdException w:uiPriority="99" w:name="Signature"/>
     <w:lsdException w:qFormat="1" w:uiPriority="1" w:name="Default Paragraph Font"/>
-    <w:lsdException w:qFormat="1" w:unhideWhenUsed="0" w:uiPriority="0" w:semiHidden="0" w:name="Body Text"/>
-    <w:lsdException w:qFormat="1" w:unhideWhenUsed="0" w:uiPriority="0" w:semiHidden="0" w:name="Body Text Indent"/>
+    <w:lsdException w:unhideWhenUsed="0" w:uiPriority="0" w:semiHidden="0" w:name="Body Text"/>
+    <w:lsdException w:unhideWhenUsed="0" w:uiPriority="0" w:semiHidden="0" w:name="Body Text Indent"/>
     <w:lsdException w:uiPriority="99" w:name="List Continue"/>
     <w:lsdException w:uiPriority="99" w:name="List Continue 2"/>
     <w:lsdException w:uiPriority="99" w:name="List Continue 3"/>
@@ -6856,8 +7138,8 @@
     <w:lsdException w:qFormat="1" w:unhideWhenUsed="0" w:uiPriority="0" w:semiHidden="0" w:name="Body Text Indent 2"/>
     <w:lsdException w:qFormat="1" w:unhideWhenUsed="0" w:uiPriority="0" w:semiHidden="0" w:name="Body Text Indent 3"/>
     <w:lsdException w:uiPriority="99" w:name="Block Text"/>
-    <w:lsdException w:qFormat="1" w:unhideWhenUsed="0" w:uiPriority="99" w:semiHidden="0" w:name="Hyperlink"/>
-    <w:lsdException w:qFormat="1" w:unhideWhenUsed="0" w:uiPriority="0" w:semiHidden="0" w:name="FollowedHyperlink"/>
+    <w:lsdException w:unhideWhenUsed="0" w:uiPriority="99" w:semiHidden="0" w:name="Hyperlink"/>
+    <w:lsdException w:unhideWhenUsed="0" w:uiPriority="0" w:semiHidden="0" w:name="FollowedHyperlink"/>
     <w:lsdException w:qFormat="1" w:unhideWhenUsed="0" w:uiPriority="22" w:semiHidden="0" w:name="Strong"/>
     <w:lsdException w:qFormat="1" w:unhideWhenUsed="0" w:uiPriority="20" w:semiHidden="0" w:name="Emphasis"/>
     <w:lsdException w:uiPriority="99" w:name="Document Map"/>
@@ -6874,7 +7156,7 @@
     <w:lsdException w:uiPriority="99" w:name="HTML Sample"/>
     <w:lsdException w:uiPriority="99" w:name="HTML Typewriter"/>
     <w:lsdException w:uiPriority="99" w:name="HTML Variable"/>
-    <w:lsdException w:qFormat="1" w:uiPriority="99" w:name="Normal Table"/>
+    <w:lsdException w:uiPriority="99" w:name="Normal Table"/>
     <w:lsdException w:uiPriority="99" w:name="annotation subject"/>
     <w:lsdException w:uiPriority="99" w:name="Table Simple 1"/>
     <w:lsdException w:uiPriority="99" w:name="Table Simple 2"/>
@@ -7168,7 +7450,6 @@
     <w:name w:val="Normal Table"/>
     <w:semiHidden/>
     <w:unhideWhenUsed/>
-    <w:qFormat/>
     <w:uiPriority w:val="99"/>
     <w:tblPr>
       <w:tblCellMar>
@@ -7181,7 +7462,6 @@
   </w:style>
   <w:style w:type="character" w:styleId="13">
     <w:name w:val="FollowedHyperlink"/>
-    <w:qFormat/>
     <w:uiPriority w:val="0"/>
     <w:rPr>
       <w:color w:val="800080"/>
@@ -7209,7 +7489,6 @@
   </w:style>
   <w:style w:type="character" w:styleId="16">
     <w:name w:val="Hyperlink"/>
-    <w:qFormat/>
     <w:uiPriority w:val="99"/>
     <w:rPr>
       <w:rFonts w:cs="Times New Roman"/>
@@ -7261,7 +7540,6 @@
     <w:link w:val="69"/>
     <w:semiHidden/>
     <w:unhideWhenUsed/>
-    <w:qFormat/>
     <w:uiPriority w:val="99"/>
     <w:pPr>
       <w:spacing w:before="0" w:after="0" w:line="240" w:lineRule="auto"/>
@@ -7310,7 +7588,6 @@
     <w:name w:val="footnote text"/>
     <w:basedOn w:val="1"/>
     <w:link w:val="73"/>
-    <w:qFormat/>
     <w:uiPriority w:val="0"/>
     <w:pPr>
       <w:tabs>
@@ -7329,7 +7606,6 @@
     <w:basedOn w:val="1"/>
     <w:next w:val="1"/>
     <w:unhideWhenUsed/>
-    <w:qFormat/>
     <w:uiPriority w:val="39"/>
     <w:pPr>
       <w:spacing w:before="0" w:after="100"/>
@@ -7340,7 +7616,6 @@
     <w:name w:val="header"/>
     <w:basedOn w:val="1"/>
     <w:link w:val="79"/>
-    <w:qFormat/>
     <w:uiPriority w:val="0"/>
     <w:pPr>
       <w:tabs>
@@ -7365,7 +7640,6 @@
     <w:basedOn w:val="1"/>
     <w:next w:val="1"/>
     <w:unhideWhenUsed/>
-    <w:qFormat/>
     <w:uiPriority w:val="39"/>
     <w:pPr>
       <w:spacing w:before="0" w:after="100"/>
@@ -7376,7 +7650,6 @@
     <w:name w:val="Body Text"/>
     <w:basedOn w:val="1"/>
     <w:link w:val="120"/>
-    <w:qFormat/>
     <w:uiPriority w:val="0"/>
     <w:pPr>
       <w:spacing w:before="0" w:after="120"/>
@@ -7385,7 +7658,6 @@
   <w:style w:type="paragraph" w:styleId="29">
     <w:name w:val="index heading"/>
     <w:basedOn w:val="30"/>
-    <w:qFormat/>
     <w:uiPriority w:val="0"/>
   </w:style>
   <w:style w:type="paragraph" w:customStyle="1" w:styleId="30">
@@ -7431,7 +7703,6 @@
     <w:basedOn w:val="1"/>
     <w:next w:val="1"/>
     <w:unhideWhenUsed/>
-    <w:qFormat/>
     <w:uiPriority w:val="39"/>
     <w:pPr>
       <w:spacing w:before="0" w:after="100"/>
@@ -7504,7 +7775,6 @@
     <w:name w:val="Body Text Indent"/>
     <w:basedOn w:val="1"/>
     <w:link w:val="72"/>
-    <w:qFormat/>
     <w:uiPriority w:val="0"/>
     <w:pPr>
       <w:spacing w:before="0" w:after="120" w:line="240" w:lineRule="auto"/>
@@ -7543,7 +7813,6 @@
     <w:name w:val="footer"/>
     <w:basedOn w:val="1"/>
     <w:link w:val="80"/>
-    <w:qFormat/>
     <w:uiPriority w:val="99"/>
     <w:pPr>
       <w:tabs>
@@ -7555,7 +7824,6 @@
   <w:style w:type="paragraph" w:styleId="41">
     <w:name w:val="List"/>
     <w:basedOn w:val="28"/>
-    <w:qFormat/>
     <w:uiPriority w:val="0"/>
     <w:rPr>
       <w:rFonts w:cs="Lohit Devanagari"/>
@@ -7898,7 +8166,6 @@
   </w:style>
   <w:style w:type="character" w:customStyle="1" w:styleId="71">
     <w:name w:val="Endnote Anchor"/>
-    <w:qFormat/>
     <w:uiPriority w:val="0"/>
     <w:rPr>
       <w:vertAlign w:val="superscript"/>
@@ -8588,7 +8855,6 @@
   </w:style>
   <w:style w:type="character" w:customStyle="1" w:styleId="124">
     <w:name w:val="Footnote Anchor"/>
-    <w:qFormat/>
     <w:uiPriority w:val="0"/>
     <w:rPr>
       <w:vertAlign w:val="superscript"/>
@@ -9056,7 +9322,6 @@
   </w:style>
   <w:style w:type="table" w:customStyle="1" w:styleId="148">
     <w:name w:val="Plain Table 3"/>
-    <w:qFormat/>
     <w:uiPriority w:val="99"/>
     <w:tblStylePr w:type="firstRow">
       <w:rPr>
@@ -9869,7 +10134,6 @@
   <w:style w:type="table" w:customStyle="1" w:styleId="161">
     <w:name w:val="Grid Table 2 - Accent 3"/>
     <w:basedOn w:val="12"/>
-    <w:qFormat/>
     <w:uiPriority w:val="99"/>
     <w:tblPr>
       <w:tblBorders>
@@ -10251,7 +10515,6 @@
   <w:style w:type="table" w:customStyle="1" w:styleId="166">
     <w:name w:val="Grid Table 3 - Accent 1"/>
     <w:basedOn w:val="12"/>
-    <w:qFormat/>
     <w:uiPriority w:val="99"/>
     <w:tblPr>
       <w:tblBorders>
@@ -10810,7 +11073,6 @@
   <w:style w:type="table" w:customStyle="1" w:styleId="172">
     <w:name w:val="Grid Table 4"/>
     <w:basedOn w:val="12"/>
-    <w:qFormat/>
     <w:uiPriority w:val="59"/>
     <w:tblPr>
       <w:tblBorders>
@@ -11027,7 +11289,6 @@
   <w:style w:type="table" w:customStyle="1" w:styleId="175">
     <w:name w:val="Grid Table 4 - Accent 3"/>
     <w:basedOn w:val="12"/>
-    <w:qFormat/>
     <w:uiPriority w:val="59"/>
     <w:tblPr>
       <w:tblBorders>
@@ -11172,7 +11433,6 @@
   <w:style w:type="table" w:customStyle="1" w:styleId="177">
     <w:name w:val="Grid Table 4 - Accent 5"/>
     <w:basedOn w:val="12"/>
-    <w:qFormat/>
     <w:uiPriority w:val="59"/>
     <w:tblPr>
       <w:tblBorders>
@@ -11453,7 +11713,6 @@
   <w:style w:type="table" w:customStyle="1" w:styleId="181">
     <w:name w:val="Grid Table 5 Dark - Accent 2"/>
     <w:basedOn w:val="12"/>
-    <w:qFormat/>
     <w:uiPriority w:val="99"/>
     <w:tblPr>
       <w:tblBorders>
@@ -11590,7 +11849,6 @@
   <w:style w:type="table" w:customStyle="1" w:styleId="183">
     <w:name w:val="Grid Table 5 Dark- Accent 4"/>
     <w:basedOn w:val="12"/>
-    <w:qFormat/>
     <w:uiPriority w:val="99"/>
     <w:tblPr>
       <w:tblBorders>
@@ -11727,7 +11985,6 @@
   <w:style w:type="table" w:customStyle="1" w:styleId="185">
     <w:name w:val="Grid Table 5 Dark - Accent 6"/>
     <w:basedOn w:val="12"/>
-    <w:qFormat/>
     <w:uiPriority w:val="99"/>
     <w:tblPr>
       <w:tblBorders>
@@ -11908,7 +12165,6 @@
   <w:style w:type="table" w:customStyle="1" w:styleId="187">
     <w:name w:val="Grid Table 6 Colorful - Accent 1"/>
     <w:basedOn w:val="12"/>
-    <w:qFormat/>
     <w:uiPriority w:val="99"/>
     <w:tblPr>
       <w:tblBorders>
@@ -12021,7 +12277,6 @@
   <w:style w:type="table" w:customStyle="1" w:styleId="188">
     <w:name w:val="Grid Table 6 Colorful - Accent 2"/>
     <w:basedOn w:val="12"/>
-    <w:qFormat/>
     <w:uiPriority w:val="99"/>
     <w:tblPr>
       <w:tblBorders>
@@ -12634,7 +12889,6 @@
   <w:style w:type="table" w:customStyle="1" w:styleId="194">
     <w:name w:val="Grid Table 7 Colorful - Accent 1"/>
     <w:basedOn w:val="12"/>
-    <w:qFormat/>
     <w:uiPriority w:val="99"/>
     <w:tblPr>
       <w:tblBorders>
@@ -12783,7 +13037,6 @@
   <w:style w:type="table" w:customStyle="1" w:styleId="195">
     <w:name w:val="Grid Table 7 Colorful - Accent 2"/>
     <w:basedOn w:val="12"/>
-    <w:qFormat/>
     <w:uiPriority w:val="99"/>
     <w:tblPr>
       <w:tblBorders>
@@ -12932,7 +13185,6 @@
   <w:style w:type="table" w:customStyle="1" w:styleId="196">
     <w:name w:val="Grid Table 7 Colorful - Accent 3"/>
     <w:basedOn w:val="12"/>
-    <w:qFormat/>
     <w:uiPriority w:val="99"/>
     <w:tblPr>
       <w:tblBorders>
@@ -13329,7 +13581,6 @@
   <w:style w:type="table" w:customStyle="1" w:styleId="199">
     <w:name w:val="Grid Table 7 Colorful - Accent 6"/>
     <w:basedOn w:val="12"/>
-    <w:qFormat/>
     <w:uiPriority w:val="99"/>
     <w:tblPr>
       <w:tblBorders>
@@ -13485,7 +13736,6 @@
   <w:style w:type="table" w:customStyle="1" w:styleId="201">
     <w:name w:val="List Table 1 Light - Accent 1"/>
     <w:basedOn w:val="12"/>
-    <w:qFormat/>
     <w:uiPriority w:val="99"/>
     <w:tblStylePr w:type="firstRow">
       <w:rPr>
@@ -13651,7 +13901,6 @@
   <w:style w:type="table" w:customStyle="1" w:styleId="204">
     <w:name w:val="List Table 1 Light - Accent 4"/>
     <w:basedOn w:val="12"/>
-    <w:qFormat/>
     <w:uiPriority w:val="99"/>
     <w:tblStylePr w:type="firstRow">
       <w:rPr>
@@ -13707,7 +13956,6 @@
   <w:style w:type="table" w:customStyle="1" w:styleId="205">
     <w:name w:val="List Table 1 Light - Accent 5"/>
     <w:basedOn w:val="12"/>
-    <w:qFormat/>
     <w:uiPriority w:val="99"/>
     <w:tblStylePr w:type="firstRow">
       <w:rPr>
@@ -13892,7 +14140,6 @@
   <w:style w:type="table" w:customStyle="1" w:styleId="208">
     <w:name w:val="List Table 2 - Accent 1"/>
     <w:basedOn w:val="12"/>
-    <w:qFormat/>
     <w:uiPriority w:val="99"/>
     <w:tblPr>
       <w:tblBorders>
@@ -14115,7 +14362,6 @@
   <w:style w:type="table" w:customStyle="1" w:styleId="211">
     <w:name w:val="List Table 2 - Accent 4"/>
     <w:basedOn w:val="12"/>
-    <w:qFormat/>
     <w:uiPriority w:val="99"/>
     <w:tblPr>
       <w:tblBorders>
@@ -14264,7 +14510,6 @@
   <w:style w:type="table" w:customStyle="1" w:styleId="213">
     <w:name w:val="List Table 2 - Accent 6"/>
     <w:basedOn w:val="12"/>
-    <w:qFormat/>
     <w:uiPriority w:val="99"/>
     <w:tblPr>
       <w:tblBorders>
@@ -14404,7 +14649,6 @@
   <w:style w:type="table" w:customStyle="1" w:styleId="215">
     <w:name w:val="List Table 3 - Accent 1"/>
     <w:basedOn w:val="12"/>
-    <w:qFormat/>
     <w:uiPriority w:val="99"/>
     <w:tblPr>
       <w:tblBorders>
@@ -14470,7 +14714,6 @@
   <w:style w:type="table" w:customStyle="1" w:styleId="216">
     <w:name w:val="List Table 3 - Accent 2"/>
     <w:basedOn w:val="12"/>
-    <w:qFormat/>
     <w:uiPriority w:val="99"/>
     <w:tblPr>
       <w:tblBorders>
@@ -14601,7 +14844,6 @@
   <w:style w:type="table" w:customStyle="1" w:styleId="218">
     <w:name w:val="List Table 3 - Accent 4"/>
     <w:basedOn w:val="12"/>
-    <w:qFormat/>
     <w:uiPriority w:val="99"/>
     <w:tblPr>
       <w:tblBorders>
@@ -14667,7 +14909,6 @@
   <w:style w:type="table" w:customStyle="1" w:styleId="219">
     <w:name w:val="List Table 3 - Accent 5"/>
     <w:basedOn w:val="12"/>
-    <w:qFormat/>
     <w:uiPriority w:val="99"/>
     <w:tblPr>
       <w:tblBorders>
@@ -14798,7 +15039,6 @@
   <w:style w:type="table" w:customStyle="1" w:styleId="221">
     <w:name w:val="List Table 4"/>
     <w:basedOn w:val="12"/>
-    <w:qFormat/>
     <w:uiPriority w:val="99"/>
     <w:tblPr>
       <w:tblBorders>
@@ -14979,7 +15219,6 @@
   <w:style w:type="table" w:customStyle="1" w:styleId="224">
     <w:name w:val="List Table 4 - Accent 3"/>
     <w:basedOn w:val="12"/>
-    <w:qFormat/>
     <w:uiPriority w:val="99"/>
     <w:tblPr>
       <w:tblBorders>
@@ -15100,7 +15339,6 @@
   <w:style w:type="table" w:customStyle="1" w:styleId="226">
     <w:name w:val="List Table 4 - Accent 5"/>
     <w:basedOn w:val="12"/>
-    <w:qFormat/>
     <w:uiPriority w:val="99"/>
     <w:tblPr>
       <w:tblBorders>
@@ -15221,7 +15459,6 @@
   <w:style w:type="table" w:customStyle="1" w:styleId="228">
     <w:name w:val="List Table 5 Dark"/>
     <w:basedOn w:val="12"/>
-    <w:qFormat/>
     <w:uiPriority w:val="99"/>
     <w:tblPr>
       <w:tblBorders>
@@ -15327,7 +15564,6 @@
   <w:style w:type="table" w:customStyle="1" w:styleId="229">
     <w:name w:val="List Table 5 Dark - Accent 1"/>
     <w:basedOn w:val="12"/>
-    <w:qFormat/>
     <w:uiPriority w:val="99"/>
     <w:tblPr>
       <w:tblBorders>
@@ -15538,7 +15774,6 @@
   <w:style w:type="table" w:customStyle="1" w:styleId="231">
     <w:name w:val="List Table 5 Dark - Accent 3"/>
     <w:basedOn w:val="12"/>
-    <w:qFormat/>
     <w:uiPriority w:val="99"/>
     <w:tblPr>
       <w:tblBorders>
@@ -15644,7 +15879,6 @@
   <w:style w:type="table" w:customStyle="1" w:styleId="232">
     <w:name w:val="List Table 5 Dark - Accent 4"/>
     <w:basedOn w:val="12"/>
-    <w:qFormat/>
     <w:uiPriority w:val="99"/>
     <w:tblPr>
       <w:tblBorders>
@@ -15750,7 +15984,6 @@
   <w:style w:type="table" w:customStyle="1" w:styleId="233">
     <w:name w:val="List Table 5 Dark - Accent 5"/>
     <w:basedOn w:val="12"/>
-    <w:qFormat/>
     <w:uiPriority w:val="99"/>
     <w:tblPr>
       <w:tblBorders>
@@ -15856,7 +16089,6 @@
   <w:style w:type="table" w:customStyle="1" w:styleId="234">
     <w:name w:val="List Table 5 Dark - Accent 6"/>
     <w:basedOn w:val="12"/>
-    <w:qFormat/>
     <w:uiPriority w:val="99"/>
     <w:tblPr>
       <w:tblBorders>
@@ -16057,7 +16289,6 @@
   <w:style w:type="table" w:customStyle="1" w:styleId="236">
     <w:name w:val="List Table 6 Colorful - Accent 1"/>
     <w:basedOn w:val="12"/>
-    <w:qFormat/>
     <w:uiPriority w:val="99"/>
     <w:tblPr>
       <w:tblBorders>
@@ -16123,7 +16354,6 @@
   <w:style w:type="table" w:customStyle="1" w:styleId="237">
     <w:name w:val="List Table 6 Colorful - Accent 2"/>
     <w:basedOn w:val="12"/>
-    <w:qFormat/>
     <w:uiPriority w:val="99"/>
     <w:tblPr>
       <w:tblBorders>
@@ -16237,7 +16467,6 @@
   <w:style w:type="table" w:customStyle="1" w:styleId="238">
     <w:name w:val="List Table 6 Colorful - Accent 3"/>
     <w:basedOn w:val="12"/>
-    <w:qFormat/>
     <w:uiPriority w:val="99"/>
     <w:tblPr>
       <w:tblBorders>
@@ -16351,7 +16580,6 @@
   <w:style w:type="table" w:customStyle="1" w:styleId="239">
     <w:name w:val="List Table 6 Colorful - Accent 4"/>
     <w:basedOn w:val="12"/>
-    <w:qFormat/>
     <w:uiPriority w:val="99"/>
     <w:tblPr>
       <w:tblBorders>
@@ -16578,7 +16806,6 @@
   <w:style w:type="table" w:customStyle="1" w:styleId="241">
     <w:name w:val="List Table 6 Colorful - Accent 6"/>
     <w:basedOn w:val="12"/>
-    <w:qFormat/>
     <w:uiPriority w:val="99"/>
     <w:tblPr>
       <w:tblBorders>
@@ -16692,7 +16919,6 @@
   <w:style w:type="table" w:customStyle="1" w:styleId="242">
     <w:name w:val="List Table 7 Colorful"/>
     <w:basedOn w:val="12"/>
-    <w:qFormat/>
     <w:uiPriority w:val="99"/>
     <w:tblPr>
       <w:tblBorders>
@@ -16838,7 +17064,6 @@
   <w:style w:type="table" w:customStyle="1" w:styleId="243">
     <w:name w:val="List Table 7 Colorful - Accent 1"/>
     <w:basedOn w:val="12"/>
-    <w:qFormat/>
     <w:uiPriority w:val="99"/>
     <w:tblPr>
       <w:tblBorders>
@@ -16936,7 +17161,6 @@
   <w:style w:type="table" w:customStyle="1" w:styleId="244">
     <w:name w:val="List Table 7 Colorful - Accent 2"/>
     <w:basedOn w:val="12"/>
-    <w:qFormat/>
     <w:uiPriority w:val="99"/>
     <w:tblPr>
       <w:tblBorders>
@@ -17082,7 +17306,6 @@
   <w:style w:type="table" w:customStyle="1" w:styleId="245">
     <w:name w:val="List Table 7 Colorful - Accent 3"/>
     <w:basedOn w:val="12"/>
-    <w:qFormat/>
     <w:uiPriority w:val="99"/>
     <w:tblPr>
       <w:tblBorders>
@@ -17228,7 +17451,6 @@
   <w:style w:type="table" w:customStyle="1" w:styleId="246">
     <w:name w:val="List Table 7 Colorful - Accent 4"/>
     <w:basedOn w:val="12"/>
-    <w:qFormat/>
     <w:uiPriority w:val="99"/>
     <w:tblPr>
       <w:tblBorders>
@@ -17519,7 +17741,6 @@
   <w:style w:type="table" w:customStyle="1" w:styleId="248">
     <w:name w:val="List Table 7 Colorful - Accent 6"/>
     <w:basedOn w:val="12"/>
-    <w:qFormat/>
     <w:uiPriority w:val="99"/>
     <w:tblPr>
       <w:tblBorders>
@@ -17665,7 +17886,6 @@
   <w:style w:type="table" w:customStyle="1" w:styleId="249">
     <w:name w:val="Lined - Accent"/>
     <w:basedOn w:val="12"/>
-    <w:qFormat/>
     <w:uiPriority w:val="99"/>
     <w:rPr>
       <w:color w:val="404040"/>
@@ -17888,7 +18108,6 @@
   <w:style w:type="table" w:customStyle="1" w:styleId="252">
     <w:name w:val="Lined - Accent 3"/>
     <w:basedOn w:val="12"/>
-    <w:qFormat/>
     <w:uiPriority w:val="99"/>
     <w:rPr>
       <w:color w:val="404040"/>
@@ -17963,7 +18182,6 @@
   <w:style w:type="table" w:customStyle="1" w:styleId="253">
     <w:name w:val="Lined - Accent 4"/>
     <w:basedOn w:val="12"/>
-    <w:qFormat/>
     <w:uiPriority w:val="99"/>
     <w:rPr>
       <w:color w:val="404040"/>
@@ -18112,7 +18330,6 @@
   <w:style w:type="table" w:customStyle="1" w:styleId="255">
     <w:name w:val="Lined - Accent 6"/>
     <w:basedOn w:val="12"/>
-    <w:qFormat/>
     <w:uiPriority w:val="99"/>
     <w:rPr>
       <w:color w:val="404040"/>
@@ -18271,7 +18488,6 @@
   <w:style w:type="table" w:customStyle="1" w:styleId="257">
     <w:name w:val="Bordered &amp; Lined - Accent 1"/>
     <w:basedOn w:val="12"/>
-    <w:qFormat/>
     <w:uiPriority w:val="99"/>
     <w:rPr>
       <w:color w:val="404040"/>
@@ -19530,10 +19746,27 @@
 </file>
 
 <file path=customXml/item1.xml><?xml version="1.0" encoding="utf-8"?>
+<s:customData xmlns="http://www.wps.cn/officeDocument/2013/wpsCustomData" xmlns:s="http://www.wps.cn/officeDocument/2013/wpsCustomData">
+  <customSectProps/>
+  <customShpExts>
+    <customShpInfo spid="_x0000_s1026" textRotate="1"/>
+  </customShpExts>
+</s:customData>
+</file>
+
+<file path=customXml/item2.xml><?xml version="1.0" encoding="utf-8"?>
 <b:Sources xmlns:b="http://schemas.openxmlformats.org/officeDocument/2006/bibliography" xmlns="http://schemas.openxmlformats.org/officeDocument/2006/bibliography" SelectedStyle="\GostName.XSL" StyleName="ГОСТ — сортировка по именам" Version="2003"/>
 </file>
 
 <file path=customXml/itemProps1.xml><?xml version="1.0" encoding="utf-8"?>
+<ds:datastoreItem xmlns:ds="http://schemas.openxmlformats.org/officeDocument/2006/customXml" ds:itemID="{B1977F7D-205B-4081-913C-38D41E755F92}">
+  <ds:schemaRefs>
+    <ds:schemaRef ds:uri="http://www.wps.cn/officeDocument/2013/wpsCustomData"/>
+  </ds:schemaRefs>
+</ds:datastoreItem>
+</file>
+
+<file path=customXml/itemProps2.xml><?xml version="1.0" encoding="utf-8"?>
 <ds:datastoreItem xmlns:ds="http://schemas.openxmlformats.org/officeDocument/2006/customXml" ds:itemID="{84C71459-6FB4-4436-B1CE-212A166A28B9}">
   <ds:schemaRefs/>
 </ds:datastoreItem>
